--- a/relatorio_Estrutura_de_Dados.docx
+++ b/relatorio_Estrutura_de_Dados.docx
@@ -289,7 +289,13 @@
         <w:rPr>
           <w:sz w:val="24"/>
         </w:rPr>
-        <w:t xml:space="preserve">Relatório Técnico-científico apresentado à Faculdade de Tecnologia de Guaratinguetá, como requisito parcial para conclusão do Curso Superior de Tecnologia em </w:t>
+        <w:t>Relatório de Estruturas de Dados, Prof. Cristóvão,</w:t>
+      </w:r>
+      <w:r>
+        <w:rPr>
+          <w:sz w:val="24"/>
+        </w:rPr>
+        <w:t xml:space="preserve">apresentado à Faculdade de Tecnologia de Guaratinguetá, como requisito parcial para conclusão do Curso Superior de Tecnologia em </w:t>
       </w:r>
       <w:r>
         <w:rPr>
@@ -635,15 +641,7 @@
         <w:t>dividida em tais complexidades:</w:t>
       </w:r>
       <w:r>
-        <w:t xml:space="preserve"> Complexidade Pior Caso: O(n²</w:t>
-      </w:r>
-      <w:proofErr w:type="gramStart"/>
-      <w:r>
-        <w:t>),Complexidade</w:t>
-      </w:r>
-      <w:proofErr w:type="gramEnd"/>
-      <w:r>
-        <w:t xml:space="preserve"> Caso Médio:</w:t>
+        <w:t xml:space="preserve"> Complexidade Pior Caso: O(n²),Complexidade Caso Médio:</w:t>
       </w:r>
       <w:r>
         <w:t xml:space="preserve"> O(n²) e a Complexidade Melhor Caso: O(n)</w:t>
@@ -768,253 +766,8 @@
         <w:spacing w:line="240" w:lineRule="auto"/>
         <w:ind w:left="-15" w:right="0" w:firstLine="0"/>
       </w:pPr>
-      <w:proofErr w:type="spellStart"/>
-      <w:r>
-        <w:t>This</w:t>
-      </w:r>
-      <w:proofErr w:type="spellEnd"/>
-      <w:r>
-        <w:t xml:space="preserve"> </w:t>
-      </w:r>
-      <w:proofErr w:type="spellStart"/>
-      <w:r>
-        <w:t>report</w:t>
-      </w:r>
-      <w:proofErr w:type="spellEnd"/>
-      <w:r>
-        <w:t xml:space="preserve"> </w:t>
-      </w:r>
-      <w:proofErr w:type="spellStart"/>
-      <w:r>
-        <w:t>presents</w:t>
-      </w:r>
-      <w:proofErr w:type="spellEnd"/>
-      <w:r>
-        <w:t xml:space="preserve"> </w:t>
-      </w:r>
-      <w:proofErr w:type="spellStart"/>
-      <w:r>
-        <w:t>an</w:t>
-      </w:r>
-      <w:proofErr w:type="spellEnd"/>
-      <w:r>
-        <w:t xml:space="preserve"> </w:t>
-      </w:r>
-      <w:proofErr w:type="spellStart"/>
-      <w:r>
-        <w:t>analysis</w:t>
-      </w:r>
-      <w:proofErr w:type="spellEnd"/>
-      <w:r>
-        <w:t xml:space="preserve"> </w:t>
-      </w:r>
-      <w:proofErr w:type="spellStart"/>
-      <w:r>
-        <w:t>of</w:t>
-      </w:r>
-      <w:proofErr w:type="spellEnd"/>
-      <w:r>
-        <w:t xml:space="preserve"> </w:t>
-      </w:r>
-      <w:proofErr w:type="spellStart"/>
-      <w:r>
-        <w:t>the</w:t>
-      </w:r>
-      <w:proofErr w:type="spellEnd"/>
-      <w:r>
-        <w:t xml:space="preserve"> </w:t>
-      </w:r>
-      <w:proofErr w:type="spellStart"/>
-      <w:r>
-        <w:t>complexity</w:t>
-      </w:r>
-      <w:proofErr w:type="spellEnd"/>
-      <w:r>
-        <w:t xml:space="preserve"> </w:t>
-      </w:r>
-      <w:proofErr w:type="spellStart"/>
-      <w:r>
-        <w:t>of</w:t>
-      </w:r>
-      <w:proofErr w:type="spellEnd"/>
-      <w:r>
-        <w:t xml:space="preserve"> </w:t>
-      </w:r>
-      <w:proofErr w:type="spellStart"/>
-      <w:r>
-        <w:t>algorithms</w:t>
-      </w:r>
-      <w:proofErr w:type="spellEnd"/>
-      <w:r>
-        <w:t xml:space="preserve"> </w:t>
-      </w:r>
-      <w:proofErr w:type="spellStart"/>
-      <w:r>
-        <w:t>developed</w:t>
-      </w:r>
-      <w:proofErr w:type="spellEnd"/>
-      <w:r>
-        <w:t xml:space="preserve"> </w:t>
-      </w:r>
-      <w:proofErr w:type="spellStart"/>
-      <w:r>
-        <w:t>during</w:t>
-      </w:r>
-      <w:proofErr w:type="spellEnd"/>
-      <w:r>
-        <w:t xml:space="preserve"> </w:t>
-      </w:r>
-      <w:proofErr w:type="spellStart"/>
-      <w:r>
-        <w:t>the</w:t>
-      </w:r>
-      <w:proofErr w:type="spellEnd"/>
-      <w:r>
-        <w:t xml:space="preserve"> classes </w:t>
-      </w:r>
-      <w:proofErr w:type="spellStart"/>
-      <w:r>
-        <w:t>of</w:t>
-      </w:r>
-      <w:proofErr w:type="spellEnd"/>
-      <w:r>
-        <w:t xml:space="preserve"> data </w:t>
-      </w:r>
-      <w:proofErr w:type="spellStart"/>
-      <w:r>
-        <w:t>structure</w:t>
-      </w:r>
-      <w:proofErr w:type="spellEnd"/>
-      <w:r>
-        <w:t xml:space="preserve"> </w:t>
-      </w:r>
-      <w:proofErr w:type="spellStart"/>
-      <w:r>
-        <w:t>during</w:t>
-      </w:r>
-      <w:proofErr w:type="spellEnd"/>
-      <w:r>
-        <w:t xml:space="preserve"> </w:t>
-      </w:r>
-      <w:proofErr w:type="spellStart"/>
-      <w:r>
-        <w:t>the</w:t>
-      </w:r>
-      <w:proofErr w:type="spellEnd"/>
-      <w:r>
-        <w:t xml:space="preserve"> 4th </w:t>
-      </w:r>
-      <w:proofErr w:type="spellStart"/>
-      <w:r>
-        <w:t>semester</w:t>
-      </w:r>
-      <w:proofErr w:type="spellEnd"/>
-      <w:r>
-        <w:t xml:space="preserve">. The </w:t>
-      </w:r>
-      <w:proofErr w:type="spellStart"/>
-      <w:r>
-        <w:t>analysis</w:t>
-      </w:r>
-      <w:proofErr w:type="spellEnd"/>
-      <w:r>
-        <w:t xml:space="preserve"> </w:t>
-      </w:r>
-      <w:proofErr w:type="spellStart"/>
-      <w:r>
-        <w:t>was</w:t>
-      </w:r>
-      <w:proofErr w:type="spellEnd"/>
-      <w:r>
-        <w:t xml:space="preserve"> </w:t>
-      </w:r>
-      <w:proofErr w:type="spellStart"/>
-      <w:r>
-        <w:t>implemented</w:t>
-      </w:r>
-      <w:proofErr w:type="spellEnd"/>
-      <w:r>
-        <w:t xml:space="preserve"> </w:t>
-      </w:r>
-      <w:proofErr w:type="spellStart"/>
-      <w:r>
-        <w:t>and</w:t>
-      </w:r>
-      <w:proofErr w:type="spellEnd"/>
-      <w:r>
-        <w:t xml:space="preserve"> </w:t>
-      </w:r>
-      <w:proofErr w:type="spellStart"/>
-      <w:r>
-        <w:t>divided</w:t>
-      </w:r>
-      <w:proofErr w:type="spellEnd"/>
-      <w:r>
-        <w:t xml:space="preserve"> in </w:t>
-      </w:r>
-      <w:proofErr w:type="spellStart"/>
-      <w:r>
-        <w:t>such</w:t>
-      </w:r>
-      <w:proofErr w:type="spellEnd"/>
-      <w:r>
-        <w:t xml:space="preserve"> </w:t>
-      </w:r>
-      <w:proofErr w:type="spellStart"/>
-      <w:r>
-        <w:t>complexities</w:t>
-      </w:r>
-      <w:proofErr w:type="spellEnd"/>
-      <w:r>
-        <w:t xml:space="preserve">: </w:t>
-      </w:r>
-      <w:proofErr w:type="spellStart"/>
-      <w:r>
-        <w:t>Worst</w:t>
-      </w:r>
-      <w:proofErr w:type="spellEnd"/>
-      <w:r>
-        <w:t xml:space="preserve"> Case </w:t>
-      </w:r>
-      <w:proofErr w:type="spellStart"/>
-      <w:r>
-        <w:t>Complexity</w:t>
-      </w:r>
-      <w:proofErr w:type="spellEnd"/>
-      <w:r>
-        <w:t xml:space="preserve">: O(n²), </w:t>
-      </w:r>
-      <w:proofErr w:type="spellStart"/>
-      <w:r>
-        <w:t>Average</w:t>
-      </w:r>
-      <w:proofErr w:type="spellEnd"/>
-      <w:r>
-        <w:t xml:space="preserve"> Case </w:t>
-      </w:r>
-      <w:proofErr w:type="spellStart"/>
-      <w:r>
-        <w:t>Complexity</w:t>
-      </w:r>
-      <w:proofErr w:type="spellEnd"/>
-      <w:r>
-        <w:t xml:space="preserve">: O(n²) </w:t>
-      </w:r>
-      <w:proofErr w:type="spellStart"/>
-      <w:r>
-        <w:t>and</w:t>
-      </w:r>
-      <w:proofErr w:type="spellEnd"/>
-      <w:r>
-        <w:t xml:space="preserve"> Best Case </w:t>
-      </w:r>
-      <w:proofErr w:type="spellStart"/>
-      <w:r>
-        <w:t>Complexity</w:t>
-      </w:r>
-      <w:proofErr w:type="spellEnd"/>
-      <w:r>
-        <w:t>: O(n).</w:t>
+      <w:r>
+        <w:t>This report presents an analysis of the complexity of algorithms developed during the classes of data structure during the 4th semester. The analysis was implemented and divided in such complexities: Worst Case Complexity: O(n²), Average Case Complexity: O(n²) and Best Case Complexity: O(n).</w:t>
       </w:r>
     </w:p>
     <w:p>
@@ -1045,29 +798,8 @@
         <w:t xml:space="preserve"> </w:t>
       </w:r>
       <w:r>
-        <w:t xml:space="preserve">Data </w:t>
-      </w:r>
-      <w:proofErr w:type="spellStart"/>
-      <w:r>
-        <w:t>structure</w:t>
-      </w:r>
-      <w:proofErr w:type="spellEnd"/>
-      <w:r>
-        <w:t xml:space="preserve">, </w:t>
-      </w:r>
-      <w:proofErr w:type="spellStart"/>
-      <w:r>
-        <w:t>Analysis</w:t>
-      </w:r>
-      <w:proofErr w:type="spellEnd"/>
-      <w:r>
-        <w:t xml:space="preserve">, </w:t>
-      </w:r>
-      <w:proofErr w:type="spellStart"/>
-      <w:r>
-        <w:t>Complexity</w:t>
-      </w:r>
-      <w:proofErr w:type="spellEnd"/>
+        <w:t>Data structure, Analysis, Complexity</w:t>
+      </w:r>
       <w:r>
         <w:t xml:space="preserve">. </w:t>
       </w:r>
@@ -1141,13 +873,8 @@
         <w:t xml:space="preserve">1 </w:t>
       </w:r>
       <w:r>
-        <w:t xml:space="preserve">O que é complexidade de um </w:t>
-      </w:r>
-      <w:proofErr w:type="gramStart"/>
-      <w:r>
-        <w:t>algoritmo ?</w:t>
-      </w:r>
-      <w:proofErr w:type="gramEnd"/>
+        <w:t>O que é complexidade de um algoritmo ?</w:t>
+      </w:r>
     </w:p>
     <w:p>
       <w:pPr>
@@ -1175,15 +902,7 @@
         <w:ind w:left="-15" w:right="0"/>
       </w:pPr>
       <w:r>
-        <w:t xml:space="preserve">Esta quantidade de trabalho tem a ver com </w:t>
-      </w:r>
-      <w:proofErr w:type="gramStart"/>
-      <w:r>
-        <w:t>tempo</w:t>
-      </w:r>
-      <w:proofErr w:type="gramEnd"/>
-      <w:r>
-        <w:t xml:space="preserve"> mas também pode referir-se à quantidade de memória necessária para garantir sua execução.</w:t>
+        <w:t>Esta quantidade de trabalho tem a ver com tempo mas também pode referir-se à quantidade de memória necessária para garantir sua execução.</w:t>
       </w:r>
     </w:p>
     <w:p>
@@ -1687,32 +1406,10 @@
         <w:rPr>
           <w:b/>
         </w:rPr>
-        <w:t xml:space="preserve">Canal </w:t>
-      </w:r>
-      <w:proofErr w:type="spellStart"/>
-      <w:r>
-        <w:rPr>
-          <w:b/>
-        </w:rPr>
-        <w:t>Endeavor</w:t>
-      </w:r>
-      <w:proofErr w:type="spellEnd"/>
-      <w:r>
-        <w:rPr>
-          <w:b/>
-        </w:rPr>
-        <w:t xml:space="preserve"> Brasil.</w:t>
-      </w:r>
-      <w:r>
-        <w:t xml:space="preserve"> Disponível em:&lt;https://www.youtube.com/</w:t>
-      </w:r>
-      <w:proofErr w:type="spellStart"/>
-      <w:r>
-        <w:t>watch?v</w:t>
-      </w:r>
-      <w:proofErr w:type="spellEnd"/>
-      <w:r>
-        <w:t xml:space="preserve">=RaxT24avU7k&gt; Acesso em: 11 ago. 2015. </w:t>
+        <w:t>Canal Endeavor Brasil.</w:t>
+      </w:r>
+      <w:r>
+        <w:t xml:space="preserve"> Disponível em:&lt;https://www.youtube.com/watch?v=RaxT24avU7k&gt; Acesso em: 11 ago. 2015. </w:t>
       </w:r>
     </w:p>
     <w:p>
@@ -1834,15 +1531,7 @@
         <w:t xml:space="preserve"> 2014. </w:t>
       </w:r>
       <w:r>
-        <w:t xml:space="preserve">Coordenação de </w:t>
-      </w:r>
-      <w:proofErr w:type="spellStart"/>
-      <w:r>
-        <w:t>Simara</w:t>
-      </w:r>
-      <w:proofErr w:type="spellEnd"/>
-      <w:r>
-        <w:t xml:space="preserve"> Maria de Souza Silveira Greco. Curitiba: IBQP, 2014. Disponível em:&lt;http://www.sebrae.com.br/Sebrae/Portal%20Sebrae/Estudos%20e%20Pesquisas/gem %202014_relatório%20executivo.pdf&gt; Acesso em: 01 set. 2015. </w:t>
+        <w:t xml:space="preserve">Coordenação de Simara Maria de Souza Silveira Greco. Curitiba: IBQP, 2014. Disponível em:&lt;http://www.sebrae.com.br/Sebrae/Portal%20Sebrae/Estudos%20e%20Pesquisas/gem %202014_relatório%20executivo.pdf&gt; Acesso em: 01 set. 2015. </w:t>
       </w:r>
     </w:p>
     <w:p>
@@ -2176,21 +1865,7 @@
         <w:rPr>
           <w:i/>
         </w:rPr>
-        <w:t xml:space="preserve">Global </w:t>
-      </w:r>
-      <w:proofErr w:type="spellStart"/>
-      <w:r>
-        <w:rPr>
-          <w:i/>
-        </w:rPr>
-        <w:t>Entrepreneurship</w:t>
-      </w:r>
-      <w:proofErr w:type="spellEnd"/>
-      <w:r>
-        <w:rPr>
-          <w:i/>
-        </w:rPr>
-        <w:t xml:space="preserve"> Monitor </w:t>
+        <w:t xml:space="preserve">Global Entrepreneurship Monitor </w:t>
       </w:r>
       <w:r>
         <w:t xml:space="preserve">(GEM, 2014), com resultados sobre o Empreendedorismo no Brasil.  </w:t>
@@ -2704,21 +2379,7 @@
         <w:rPr>
           <w:sz w:val="20"/>
         </w:rPr>
-        <w:t xml:space="preserve">Evolução da distribuição percentual dos </w:t>
-      </w:r>
-      <w:proofErr w:type="gramStart"/>
-      <w:r>
-        <w:rPr>
-          <w:sz w:val="20"/>
-        </w:rPr>
-        <w:t>empreendedores  estabelecidos</w:t>
-      </w:r>
-      <w:proofErr w:type="gramEnd"/>
-      <w:r>
-        <w:rPr>
-          <w:sz w:val="20"/>
-        </w:rPr>
-        <w:t xml:space="preserve"> segundo gênero – Brasil – 2002:2014 </w:t>
+        <w:t xml:space="preserve">Evolução da distribuição percentual dos empreendedores  estabelecidos segundo gênero – Brasil – 2002:2014 </w:t>
       </w:r>
     </w:p>
     <w:p>
